--- a/flutter.docx
+++ b/flutter.docx
@@ -102,8 +102,6 @@
         </w:rPr>
         <w:t>module</w:t>
       </w:r>
-      <w:bookmarkStart w:id="0" w:name="_GoBack"/>
-      <w:bookmarkEnd w:id="0"/>
     </w:p>
     <w:p>
       <w:pPr>
@@ -657,7 +655,6 @@
     <w:p>
       <w:pPr>
         <w:rPr>
-          <w:rFonts w:hint="eastAsia"/>
           <w:color w:val="FF0000"/>
         </w:rPr>
       </w:pPr>
@@ -740,11 +737,6 @@
       </w:r>
     </w:p>
     <w:p>
-      <w:pPr>
-        <w:rPr>
-          <w:rFonts w:hint="eastAsia"/>
-        </w:rPr>
-      </w:pPr>
       <w:r>
         <w:rPr>
           <w:rFonts w:hint="eastAsia"/>
@@ -755,10 +747,207 @@
     <w:p>
       <w:pPr>
         <w:rPr>
-          <w:rFonts w:hint="eastAsia"/>
           <w:color w:val="FF0000"/>
         </w:rPr>
       </w:pPr>
+    </w:p>
+    <w:p>
+      <w:pPr>
+        <w:rPr>
+          <w:color w:val="FF0000"/>
+        </w:rPr>
+      </w:pPr>
+    </w:p>
+    <w:p>
+      <w:pPr>
+        <w:rPr>
+          <w:color w:val="FF0000"/>
+        </w:rPr>
+      </w:pPr>
+    </w:p>
+    <w:p>
+      <w:pPr>
+        <w:rPr>
+          <w:color w:val="FF0000"/>
+        </w:rPr>
+      </w:pPr>
+    </w:p>
+    <w:p>
+      <w:pPr>
+        <w:pStyle w:val="1"/>
+      </w:pPr>
+      <w:r>
+        <w:rPr>
+          <w:rFonts w:hint="eastAsia"/>
+        </w:rPr>
+        <w:t>L</w:t>
+      </w:r>
+      <w:r>
+        <w:t xml:space="preserve">istView </w:t>
+      </w:r>
+      <w:r>
+        <w:rPr>
+          <w:rFonts w:hint="eastAsia"/>
+        </w:rPr>
+        <w:t>+</w:t>
+      </w:r>
+      <w:r>
+        <w:t xml:space="preserve"> TextField</w:t>
+      </w:r>
+    </w:p>
+    <w:p>
+      <w:pPr>
+        <w:rPr>
+          <w:rFonts w:hint="eastAsia"/>
+        </w:rPr>
+      </w:pPr>
+      <w:r>
+        <w:t>Flutter</w:t>
+      </w:r>
+      <w:r>
+        <w:t>中目前没有发现如何监听软键盘的点击回调</w:t>
+      </w:r>
+      <w:r>
+        <w:rPr>
+          <w:rFonts w:hint="eastAsia"/>
+        </w:rPr>
+        <w:t>，</w:t>
+      </w:r>
+      <w:r>
+        <w:t>但可以监听外设键盘</w:t>
+      </w:r>
+    </w:p>
+    <w:p>
+      <w:r>
+        <w:t>字符中</w:t>
+      </w:r>
+      <w:r>
+        <w:rPr>
+          <w:rFonts w:hint="eastAsia"/>
+        </w:rPr>
+        <w:t xml:space="preserve"> </w:t>
+      </w:r>
+      <w:r>
+        <w:t xml:space="preserve">u200B </w:t>
+      </w:r>
+      <w:r>
+        <w:t>字宽为</w:t>
+      </w:r>
+      <w:r>
+        <w:rPr>
+          <w:rFonts w:hint="eastAsia"/>
+        </w:rPr>
+        <w:t>0</w:t>
+      </w:r>
+      <w:r>
+        <w:rPr>
+          <w:rFonts w:hint="eastAsia"/>
+        </w:rPr>
+        <w:t>，但是</w:t>
+      </w:r>
+      <w:bookmarkStart w:id="0" w:name="_GoBack"/>
+      <w:bookmarkEnd w:id="0"/>
+      <w:r>
+        <w:rPr>
+          <w:rFonts w:hint="eastAsia"/>
+        </w:rPr>
+        <w:t>仍然是一个字符，只是无法显示</w:t>
+      </w:r>
+    </w:p>
+    <w:p>
+      <w:pPr>
+        <w:rPr>
+          <w:rFonts w:hint="eastAsia"/>
+        </w:rPr>
+      </w:pPr>
+      <w:r>
+        <w:lastRenderedPageBreak/>
+        <w:t>如果现在的焦点在</w:t>
+      </w:r>
+      <w:r>
+        <w:t>ListView</w:t>
+      </w:r>
+      <w:r>
+        <w:t>中的某一个</w:t>
+      </w:r>
+      <w:r>
+        <w:t>TextField</w:t>
+      </w:r>
+      <w:r>
+        <w:rPr>
+          <w:rFonts w:hint="eastAsia"/>
+        </w:rPr>
+        <w:t>，</w:t>
+      </w:r>
+      <w:r>
+        <w:t>此时需要新添加一行</w:t>
+      </w:r>
+      <w:r>
+        <w:t>TextField</w:t>
+      </w:r>
+      <w:r>
+        <w:rPr>
+          <w:rFonts w:hint="eastAsia"/>
+        </w:rPr>
+        <w:t>，</w:t>
+      </w:r>
+      <w:r>
+        <w:t>并把焦点移到这个新的</w:t>
+      </w:r>
+      <w:r>
+        <w:t>TextField</w:t>
+      </w:r>
+      <w:r>
+        <w:rPr>
+          <w:rFonts w:hint="eastAsia"/>
+        </w:rPr>
+        <w:t>，</w:t>
+      </w:r>
+      <w:r>
+        <w:t>需要先将焦点移到外部</w:t>
+      </w:r>
+      <w:r>
+        <w:rPr>
+          <w:rFonts w:hint="eastAsia"/>
+        </w:rPr>
+        <w:t>（在外部创建的一个高度为</w:t>
+      </w:r>
+      <w:r>
+        <w:rPr>
+          <w:rFonts w:hint="eastAsia"/>
+        </w:rPr>
+        <w:t>0</w:t>
+      </w:r>
+      <w:r>
+        <w:rPr>
+          <w:rFonts w:hint="eastAsia"/>
+        </w:rPr>
+        <w:t>的</w:t>
+      </w:r>
+      <w:r>
+        <w:rPr>
+          <w:rFonts w:hint="eastAsia"/>
+        </w:rPr>
+        <w:t>TextField</w:t>
+      </w:r>
+      <w:r>
+        <w:rPr>
+          <w:rFonts w:hint="eastAsia"/>
+        </w:rPr>
+        <w:t>，用来占用焦点）待视图重建后，通过</w:t>
+      </w:r>
+      <w:r>
+        <w:rPr>
+          <w:rFonts w:hint="eastAsia"/>
+        </w:rPr>
+        <w:t>FocusNode</w:t>
+      </w:r>
+      <w:r>
+        <w:rPr>
+          <w:rFonts w:hint="eastAsia"/>
+        </w:rPr>
+        <w:t>来指定新的焦点，这样就不会出现键盘隐藏又立即出现的现象。</w:t>
+      </w:r>
     </w:p>
     <w:sectPr>
       <w:pgSz w:w="11906" w:h="16838"/>
@@ -1758,7 +1947,7 @@
 </file>
 
 <file path=customXml/itemProps1.xml><?xml version="1.0" encoding="utf-8"?>
-<ds:datastoreItem xmlns:ds="http://schemas.openxmlformats.org/officeDocument/2006/customXml" ds:itemID="{A5E95E68-40ED-4CE8-B482-A9CFBED395AB}">
+<ds:datastoreItem xmlns:ds="http://schemas.openxmlformats.org/officeDocument/2006/customXml" ds:itemID="{BA83E7EC-DC1C-447F-A001-656546CAA5C0}">
   <ds:schemaRefs>
     <ds:schemaRef ds:uri="http://schemas.openxmlformats.org/officeDocument/2006/bibliography"/>
   </ds:schemaRefs>

--- a/flutter.docx
+++ b/flutter.docx
@@ -796,11 +796,6 @@
       </w:r>
     </w:p>
     <w:p>
-      <w:pPr>
-        <w:rPr>
-          <w:rFonts w:hint="eastAsia"/>
-        </w:rPr>
-      </w:pPr>
       <w:r>
         <w:t>Flutter</w:t>
       </w:r>
@@ -843,110 +838,444 @@
         <w:rPr>
           <w:rFonts w:hint="eastAsia"/>
         </w:rPr>
-        <w:t>，但是</w:t>
+        <w:t>，但是仍然是一个字符，只是无法显示</w:t>
+      </w:r>
+    </w:p>
+    <w:p>
+      <w:r>
+        <w:lastRenderedPageBreak/>
+        <w:t>如果现在的焦点在</w:t>
+      </w:r>
+      <w:r>
+        <w:t>ListView</w:t>
+      </w:r>
+      <w:r>
+        <w:t>中的某一个</w:t>
+      </w:r>
+      <w:r>
+        <w:t>TextField</w:t>
+      </w:r>
+      <w:r>
+        <w:rPr>
+          <w:rFonts w:hint="eastAsia"/>
+        </w:rPr>
+        <w:t>，</w:t>
+      </w:r>
+      <w:r>
+        <w:t>此时需要新添加一行</w:t>
+      </w:r>
+      <w:r>
+        <w:t>TextField</w:t>
+      </w:r>
+      <w:r>
+        <w:rPr>
+          <w:rFonts w:hint="eastAsia"/>
+        </w:rPr>
+        <w:t>，</w:t>
+      </w:r>
+      <w:r>
+        <w:t>并把焦点移到这个新的</w:t>
+      </w:r>
+      <w:r>
+        <w:t>TextField</w:t>
+      </w:r>
+      <w:r>
+        <w:rPr>
+          <w:rFonts w:hint="eastAsia"/>
+        </w:rPr>
+        <w:t>，</w:t>
+      </w:r>
+      <w:r>
+        <w:t>需要先将焦点移到外部</w:t>
+      </w:r>
+      <w:r>
+        <w:rPr>
+          <w:rFonts w:hint="eastAsia"/>
+        </w:rPr>
+        <w:t>（在外部创建的一个高度为</w:t>
+      </w:r>
+      <w:r>
+        <w:rPr>
+          <w:rFonts w:hint="eastAsia"/>
+        </w:rPr>
+        <w:t>0</w:t>
+      </w:r>
+      <w:r>
+        <w:rPr>
+          <w:rFonts w:hint="eastAsia"/>
+        </w:rPr>
+        <w:t>的</w:t>
+      </w:r>
+      <w:r>
+        <w:rPr>
+          <w:rFonts w:hint="eastAsia"/>
+        </w:rPr>
+        <w:t>TextField</w:t>
+      </w:r>
+      <w:r>
+        <w:rPr>
+          <w:rFonts w:hint="eastAsia"/>
+        </w:rPr>
+        <w:t>，用来占用焦点）待视图重建后，通过</w:t>
+      </w:r>
+      <w:r>
+        <w:rPr>
+          <w:rFonts w:hint="eastAsia"/>
+        </w:rPr>
+        <w:t>FocusNode</w:t>
+      </w:r>
+      <w:r>
+        <w:rPr>
+          <w:rFonts w:hint="eastAsia"/>
+        </w:rPr>
+        <w:t>来指定新的焦点，这样就不会出现键盘隐藏又立即出现的现象。</w:t>
+      </w:r>
+    </w:p>
+    <w:p/>
+    <w:p>
+      <w:pPr>
+        <w:pStyle w:val="1"/>
+      </w:pPr>
+      <w:r>
+        <w:t>Flutter</w:t>
+      </w:r>
+      <w:r>
+        <w:t>打包</w:t>
+      </w:r>
+      <w:r>
+        <w:t>exe</w:t>
+      </w:r>
+      <w:r>
+        <w:t>流程</w:t>
+      </w:r>
+    </w:p>
+    <w:p>
+      <w:pPr>
+        <w:pStyle w:val="a5"/>
+        <w:numPr>
+          <w:ilvl w:val="0"/>
+          <w:numId w:val="2"/>
+        </w:numPr>
+        <w:ind w:firstLineChars="0"/>
+      </w:pPr>
+      <w:r>
+        <w:rPr>
+          <w:rFonts w:hint="eastAsia"/>
+        </w:rPr>
+        <w:t>下载对应的工程：</w:t>
+      </w:r>
+      <w:hyperlink r:id="rId8" w:history="1">
+        <w:r>
+          <w:rPr>
+            <w:rStyle w:val="a6"/>
+          </w:rPr>
+          <w:t>https://github.com/google/flutter-desktop-embedding.git</w:t>
+        </w:r>
+      </w:hyperlink>
+    </w:p>
+    <w:p>
+      <w:pPr>
+        <w:pStyle w:val="a5"/>
+        <w:numPr>
+          <w:ilvl w:val="0"/>
+          <w:numId w:val="2"/>
+        </w:numPr>
+        <w:ind w:firstLineChars="0"/>
+        <w:rPr>
+          <w:rFonts w:hint="eastAsia"/>
+        </w:rPr>
+      </w:pPr>
+      <w:r>
+        <w:t>下载</w:t>
+      </w:r>
+      <w:r>
+        <w:t xml:space="preserve">Visual studio </w:t>
+      </w:r>
+      <w:r>
+        <w:t>安装</w:t>
+      </w:r>
+      <w:r>
+        <w:rPr>
+          <w:rFonts w:hint="eastAsia"/>
+        </w:rPr>
+        <w:t xml:space="preserve"> C++</w:t>
+      </w:r>
+      <w:r>
+        <w:rPr>
+          <w:rFonts w:hint="eastAsia"/>
+        </w:rPr>
+        <w:t>桌面开发功能（打包需要依赖）</w:t>
+      </w:r>
+    </w:p>
+    <w:p>
+      <w:r>
+        <w:t>3</w:t>
+      </w:r>
+      <w:r>
+        <w:rPr>
+          <w:rFonts w:hint="eastAsia"/>
+        </w:rPr>
+        <w:t>、在</w:t>
+      </w:r>
+      <w:r>
+        <w:t>testbed</w:t>
+      </w:r>
+      <w:r>
+        <w:t>目录打开终端</w:t>
+      </w:r>
+    </w:p>
+    <w:p>
+      <w:pPr>
+        <w:rPr>
+          <w:rFonts w:ascii="Consolas" w:hAnsi="Consolas"/>
+          <w:color w:val="C7254E"/>
+          <w:szCs w:val="21"/>
+          <w:shd w:val="clear" w:color="auto" w:fill="F9F2F4"/>
+        </w:rPr>
+      </w:pPr>
+      <w:r>
+        <w:rPr>
+          <w:rFonts w:hint="eastAsia"/>
+        </w:rPr>
+        <w:t>4</w:t>
+      </w:r>
+      <w:r>
+        <w:rPr>
+          <w:rFonts w:hint="eastAsia"/>
+        </w:rPr>
+        <w:t>、开启</w:t>
+      </w:r>
+      <w:r>
+        <w:rPr>
+          <w:rFonts w:hint="eastAsia"/>
+        </w:rPr>
+        <w:t>flutter</w:t>
+      </w:r>
+      <w:r>
+        <w:rPr>
+          <w:rFonts w:hint="eastAsia"/>
+        </w:rPr>
+        <w:t>桌面开发功能：</w:t>
+      </w:r>
+      <w:r>
+        <w:rPr>
+          <w:rFonts w:ascii="Consolas" w:hAnsi="Consolas"/>
+          <w:color w:val="C7254E"/>
+          <w:szCs w:val="21"/>
+          <w:shd w:val="clear" w:color="auto" w:fill="F9F2F4"/>
+        </w:rPr>
+        <w:t>flutter config --enable-windows-desktop</w:t>
+      </w:r>
+    </w:p>
+    <w:p>
+      <w:pPr>
+        <w:rPr>
+          <w:rFonts w:ascii="Consolas" w:hAnsi="Consolas" w:hint="eastAsia"/>
+          <w:color w:val="C7254E"/>
+          <w:szCs w:val="21"/>
+          <w:shd w:val="clear" w:color="auto" w:fill="F9F2F4"/>
+        </w:rPr>
+      </w:pPr>
+      <w:r>
+        <w:rPr>
+          <w:rFonts w:ascii="Consolas" w:hAnsi="Consolas"/>
+          <w:color w:val="C7254E"/>
+          <w:szCs w:val="21"/>
+          <w:shd w:val="clear" w:color="auto" w:fill="F9F2F4"/>
+        </w:rPr>
+        <w:t>5</w:t>
+      </w:r>
+      <w:r>
+        <w:rPr>
+          <w:rFonts w:ascii="Consolas" w:hAnsi="Consolas"/>
+          <w:color w:val="C7254E"/>
+          <w:szCs w:val="21"/>
+          <w:shd w:val="clear" w:color="auto" w:fill="F9F2F4"/>
+        </w:rPr>
+        <w:t>、下载桌面支持：</w:t>
+      </w:r>
+      <w:r>
+        <w:rPr>
+          <w:rFonts w:ascii="Consolas" w:hAnsi="Consolas"/>
+          <w:color w:val="E83E8C"/>
+          <w:szCs w:val="21"/>
+          <w:shd w:val="clear" w:color="auto" w:fill="FFFFFF"/>
+        </w:rPr>
+        <w:t>flutter precache</w:t>
       </w:r>
       <w:bookmarkStart w:id="0" w:name="_GoBack"/>
       <w:bookmarkEnd w:id="0"/>
-      <w:r>
-        <w:rPr>
-          <w:rFonts w:hint="eastAsia"/>
-        </w:rPr>
-        <w:t>仍然是一个字符，只是无法显示</w:t>
-      </w:r>
-    </w:p>
-    <w:p>
-      <w:pPr>
-        <w:rPr>
-          <w:rFonts w:hint="eastAsia"/>
-        </w:rPr>
-      </w:pPr>
-      <w:r>
-        <w:lastRenderedPageBreak/>
-        <w:t>如果现在的焦点在</w:t>
-      </w:r>
-      <w:r>
-        <w:t>ListView</w:t>
-      </w:r>
-      <w:r>
-        <w:t>中的某一个</w:t>
-      </w:r>
-      <w:r>
-        <w:t>TextField</w:t>
-      </w:r>
-      <w:r>
-        <w:rPr>
-          <w:rFonts w:hint="eastAsia"/>
-        </w:rPr>
-        <w:t>，</w:t>
-      </w:r>
-      <w:r>
-        <w:t>此时需要新添加一行</w:t>
-      </w:r>
-      <w:r>
-        <w:t>TextField</w:t>
-      </w:r>
-      <w:r>
-        <w:rPr>
-          <w:rFonts w:hint="eastAsia"/>
-        </w:rPr>
-        <w:t>，</w:t>
-      </w:r>
-      <w:r>
-        <w:t>并把焦点移到这个新的</w:t>
-      </w:r>
-      <w:r>
-        <w:t>TextField</w:t>
-      </w:r>
-      <w:r>
-        <w:rPr>
-          <w:rFonts w:hint="eastAsia"/>
-        </w:rPr>
-        <w:t>，</w:t>
-      </w:r>
-      <w:r>
-        <w:t>需要先将焦点移到外部</w:t>
-      </w:r>
-      <w:r>
-        <w:rPr>
-          <w:rFonts w:hint="eastAsia"/>
-        </w:rPr>
-        <w:t>（在外部创建的一个高度为</w:t>
-      </w:r>
-      <w:r>
-        <w:rPr>
-          <w:rFonts w:hint="eastAsia"/>
-        </w:rPr>
-        <w:t>0</w:t>
-      </w:r>
-      <w:r>
-        <w:rPr>
-          <w:rFonts w:hint="eastAsia"/>
-        </w:rPr>
-        <w:t>的</w:t>
-      </w:r>
-      <w:r>
-        <w:rPr>
-          <w:rFonts w:hint="eastAsia"/>
-        </w:rPr>
-        <w:t>TextField</w:t>
-      </w:r>
-      <w:r>
-        <w:rPr>
-          <w:rFonts w:hint="eastAsia"/>
-        </w:rPr>
-        <w:t>，用来占用焦点）待视图重建后，通过</w:t>
-      </w:r>
-      <w:r>
-        <w:rPr>
-          <w:rFonts w:hint="eastAsia"/>
-        </w:rPr>
-        <w:t>FocusNode</w:t>
-      </w:r>
-      <w:r>
-        <w:rPr>
-          <w:rFonts w:hint="eastAsia"/>
-        </w:rPr>
-        <w:t>来指定新的焦点，这样就不会出现键盘隐藏又立即出现的现象。</w:t>
+    </w:p>
+    <w:p>
+      <w:pPr>
+        <w:rPr>
+          <w:rFonts w:ascii="Consolas" w:hAnsi="Consolas"/>
+          <w:szCs w:val="21"/>
+          <w:shd w:val="clear" w:color="auto" w:fill="F9F2F4"/>
+        </w:rPr>
+      </w:pPr>
+      <w:r>
+        <w:rPr>
+          <w:rFonts w:ascii="Consolas" w:hAnsi="Consolas"/>
+          <w:szCs w:val="21"/>
+          <w:shd w:val="clear" w:color="auto" w:fill="F9F2F4"/>
+        </w:rPr>
+        <w:t>5</w:t>
+      </w:r>
+      <w:r>
+        <w:rPr>
+          <w:rFonts w:ascii="Consolas" w:hAnsi="Consolas"/>
+          <w:szCs w:val="21"/>
+          <w:shd w:val="clear" w:color="auto" w:fill="F9F2F4"/>
+        </w:rPr>
+        <w:t>、执行</w:t>
+      </w:r>
+      <w:r>
+        <w:rPr>
+          <w:rFonts w:ascii="Consolas" w:hAnsi="Consolas"/>
+          <w:szCs w:val="21"/>
+          <w:shd w:val="clear" w:color="auto" w:fill="F9F2F4"/>
+        </w:rPr>
+        <w:t xml:space="preserve">flutter run </w:t>
+      </w:r>
+      <w:r>
+        <w:rPr>
+          <w:rFonts w:ascii="Consolas" w:hAnsi="Consolas"/>
+          <w:szCs w:val="21"/>
+          <w:shd w:val="clear" w:color="auto" w:fill="F9F2F4"/>
+        </w:rPr>
+        <w:t>运行示例</w:t>
+      </w:r>
+      <w:r>
+        <w:rPr>
+          <w:rFonts w:ascii="Consolas" w:hAnsi="Consolas"/>
+          <w:szCs w:val="21"/>
+          <w:shd w:val="clear" w:color="auto" w:fill="F9F2F4"/>
+        </w:rPr>
+        <w:t>project</w:t>
+      </w:r>
+    </w:p>
+    <w:p>
+      <w:pPr>
+        <w:rPr>
+          <w:rFonts w:ascii="Consolas" w:hAnsi="Consolas"/>
+          <w:szCs w:val="21"/>
+          <w:shd w:val="clear" w:color="auto" w:fill="F9F2F4"/>
+        </w:rPr>
+      </w:pPr>
+      <w:r>
+        <w:rPr>
+          <w:rFonts w:ascii="Consolas" w:hAnsi="Consolas"/>
+          <w:szCs w:val="21"/>
+          <w:shd w:val="clear" w:color="auto" w:fill="F9F2F4"/>
+        </w:rPr>
+        <w:t>6</w:t>
+      </w:r>
+      <w:r>
+        <w:rPr>
+          <w:rFonts w:ascii="Consolas" w:hAnsi="Consolas"/>
+          <w:szCs w:val="21"/>
+          <w:shd w:val="clear" w:color="auto" w:fill="F9F2F4"/>
+        </w:rPr>
+        <w:t>、在</w:t>
+      </w:r>
+      <w:r>
+        <w:rPr>
+          <w:rFonts w:ascii="Consolas" w:hAnsi="Consolas"/>
+          <w:szCs w:val="21"/>
+          <w:shd w:val="clear" w:color="auto" w:fill="F9F2F4"/>
+        </w:rPr>
+        <w:t>testbed/lib</w:t>
+      </w:r>
+      <w:r>
+        <w:rPr>
+          <w:rFonts w:ascii="Consolas" w:hAnsi="Consolas"/>
+          <w:szCs w:val="21"/>
+          <w:shd w:val="clear" w:color="auto" w:fill="F9F2F4"/>
+        </w:rPr>
+        <w:t>中写自己的代码</w:t>
+      </w:r>
+    </w:p>
+    <w:p>
+      <w:pPr>
+        <w:jc w:val="left"/>
+        <w:rPr>
+          <w:rFonts w:ascii="Consolas" w:hAnsi="Consolas" w:hint="eastAsia"/>
+          <w:szCs w:val="21"/>
+          <w:shd w:val="clear" w:color="auto" w:fill="F9F2F4"/>
+        </w:rPr>
+      </w:pPr>
+      <w:r>
+        <w:rPr>
+          <w:rFonts w:ascii="Consolas" w:hAnsi="Consolas" w:hint="eastAsia"/>
+          <w:szCs w:val="21"/>
+          <w:shd w:val="clear" w:color="auto" w:fill="F9F2F4"/>
+        </w:rPr>
+        <w:t>7</w:t>
+      </w:r>
+      <w:r>
+        <w:rPr>
+          <w:rFonts w:ascii="Consolas" w:hAnsi="Consolas" w:hint="eastAsia"/>
+          <w:szCs w:val="21"/>
+          <w:shd w:val="clear" w:color="auto" w:fill="F9F2F4"/>
+        </w:rPr>
+        <w:t>、</w:t>
+      </w:r>
+      <w:r>
+        <w:rPr>
+          <w:rFonts w:ascii="Consolas" w:hAnsi="Consolas" w:hint="eastAsia"/>
+          <w:szCs w:val="21"/>
+          <w:shd w:val="clear" w:color="auto" w:fill="F9F2F4"/>
+        </w:rPr>
+        <w:t>flutter</w:t>
+      </w:r>
+      <w:r>
+        <w:rPr>
+          <w:rFonts w:ascii="Consolas" w:hAnsi="Consolas"/>
+          <w:szCs w:val="21"/>
+          <w:shd w:val="clear" w:color="auto" w:fill="F9F2F4"/>
+        </w:rPr>
+        <w:t xml:space="preserve"> build windows</w:t>
+      </w:r>
+      <w:r>
+        <w:rPr>
+          <w:rFonts w:ascii="Consolas" w:hAnsi="Consolas"/>
+          <w:szCs w:val="21"/>
+          <w:shd w:val="clear" w:color="auto" w:fill="F9F2F4"/>
+        </w:rPr>
+        <w:t>（打包成</w:t>
+      </w:r>
+      <w:r>
+        <w:rPr>
+          <w:rFonts w:ascii="Consolas" w:hAnsi="Consolas"/>
+          <w:szCs w:val="21"/>
+          <w:shd w:val="clear" w:color="auto" w:fill="F9F2F4"/>
+        </w:rPr>
+        <w:t>exe</w:t>
+      </w:r>
+      <w:r>
+        <w:rPr>
+          <w:rFonts w:ascii="Consolas" w:hAnsi="Consolas"/>
+          <w:szCs w:val="21"/>
+          <w:shd w:val="clear" w:color="auto" w:fill="F9F2F4"/>
+        </w:rPr>
+        <w:t>，位于</w:t>
+      </w:r>
+      <w:r>
+        <w:rPr>
+          <w:rFonts w:ascii="Consolas" w:hAnsi="Consolas"/>
+          <w:szCs w:val="21"/>
+          <w:shd w:val="clear" w:color="auto" w:fill="F9F2F4"/>
+        </w:rPr>
+        <w:t>testbed\build\windows\runner\Release</w:t>
+      </w:r>
+      <w:r>
+        <w:rPr>
+          <w:rFonts w:ascii="Consolas" w:hAnsi="Consolas"/>
+          <w:szCs w:val="21"/>
+          <w:shd w:val="clear" w:color="auto" w:fill="F9F2F4"/>
+        </w:rPr>
+        <w:t>）</w:t>
       </w:r>
     </w:p>
     <w:sectPr>
@@ -999,7 +1328,7 @@
 
 <file path=word/numbering.xml><?xml version="1.0" encoding="utf-8"?>
 <w:numbering xmlns:wpc="http://schemas.microsoft.com/office/word/2010/wordprocessingCanvas" xmlns:mc="http://schemas.openxmlformats.org/markup-compatibility/2006" xmlns:o="urn:schemas-microsoft-com:office:office" xmlns:r="http://schemas.openxmlformats.org/officeDocument/2006/relationships" xmlns:m="http://schemas.openxmlformats.org/officeDocument/2006/math" xmlns:v="urn:schemas-microsoft-com:vml" xmlns:wp14="http://schemas.microsoft.com/office/word/2010/wordprocessingDrawing" xmlns:wp="http://schemas.openxmlformats.org/drawingml/2006/wordprocessingDrawing" xmlns:w10="urn:schemas-microsoft-com:office:word" xmlns:w="http://schemas.openxmlformats.org/wordprocessingml/2006/main" xmlns:w14="http://schemas.microsoft.com/office/word/2010/wordml" xmlns:w15="http://schemas.microsoft.com/office/word/2012/wordml" xmlns:wpg="http://schemas.microsoft.com/office/word/2010/wordprocessingGroup" xmlns:wpi="http://schemas.microsoft.com/office/word/2010/wordprocessingInk" xmlns:wne="http://schemas.microsoft.com/office/word/2006/wordml" xmlns:wps="http://schemas.microsoft.com/office/word/2010/wordprocessingShape" mc:Ignorable="w14 w15 wp14">
-  <w:abstractNum w:abstractNumId="0">
+  <w:abstractNum w:abstractNumId="0" w15:restartNumberingAfterBreak="0">
     <w:nsid w:val="2ADA3474"/>
     <w:multiLevelType w:val="hybridMultilevel"/>
     <w:tmpl w:val="63C036C2"/>
@@ -1088,8 +1417,100 @@
       </w:pPr>
     </w:lvl>
   </w:abstractNum>
+  <w:abstractNum w:abstractNumId="1" w15:restartNumberingAfterBreak="0">
+    <w:nsid w:val="7CAD3E2C"/>
+    <w:multiLevelType w:val="hybridMultilevel"/>
+    <w:tmpl w:val="38FEE4AE"/>
+    <w:lvl w:ilvl="0" w:tplc="FDBA6744">
+      <w:start w:val="1"/>
+      <w:numFmt w:val="decimal"/>
+      <w:lvlText w:val="%1、"/>
+      <w:lvlJc w:val="left"/>
+      <w:pPr>
+        <w:ind w:left="360" w:hanging="360"/>
+      </w:pPr>
+      <w:rPr>
+        <w:rFonts w:hint="default"/>
+      </w:rPr>
+    </w:lvl>
+    <w:lvl w:ilvl="1" w:tplc="04090019" w:tentative="1">
+      <w:start w:val="1"/>
+      <w:numFmt w:val="lowerLetter"/>
+      <w:lvlText w:val="%2)"/>
+      <w:lvlJc w:val="left"/>
+      <w:pPr>
+        <w:ind w:left="840" w:hanging="420"/>
+      </w:pPr>
+    </w:lvl>
+    <w:lvl w:ilvl="2" w:tplc="0409001B" w:tentative="1">
+      <w:start w:val="1"/>
+      <w:numFmt w:val="lowerRoman"/>
+      <w:lvlText w:val="%3."/>
+      <w:lvlJc w:val="right"/>
+      <w:pPr>
+        <w:ind w:left="1260" w:hanging="420"/>
+      </w:pPr>
+    </w:lvl>
+    <w:lvl w:ilvl="3" w:tplc="0409000F" w:tentative="1">
+      <w:start w:val="1"/>
+      <w:numFmt w:val="decimal"/>
+      <w:lvlText w:val="%4."/>
+      <w:lvlJc w:val="left"/>
+      <w:pPr>
+        <w:ind w:left="1680" w:hanging="420"/>
+      </w:pPr>
+    </w:lvl>
+    <w:lvl w:ilvl="4" w:tplc="04090019" w:tentative="1">
+      <w:start w:val="1"/>
+      <w:numFmt w:val="lowerLetter"/>
+      <w:lvlText w:val="%5)"/>
+      <w:lvlJc w:val="left"/>
+      <w:pPr>
+        <w:ind w:left="2100" w:hanging="420"/>
+      </w:pPr>
+    </w:lvl>
+    <w:lvl w:ilvl="5" w:tplc="0409001B" w:tentative="1">
+      <w:start w:val="1"/>
+      <w:numFmt w:val="lowerRoman"/>
+      <w:lvlText w:val="%6."/>
+      <w:lvlJc w:val="right"/>
+      <w:pPr>
+        <w:ind w:left="2520" w:hanging="420"/>
+      </w:pPr>
+    </w:lvl>
+    <w:lvl w:ilvl="6" w:tplc="0409000F" w:tentative="1">
+      <w:start w:val="1"/>
+      <w:numFmt w:val="decimal"/>
+      <w:lvlText w:val="%7."/>
+      <w:lvlJc w:val="left"/>
+      <w:pPr>
+        <w:ind w:left="2940" w:hanging="420"/>
+      </w:pPr>
+    </w:lvl>
+    <w:lvl w:ilvl="7" w:tplc="04090019" w:tentative="1">
+      <w:start w:val="1"/>
+      <w:numFmt w:val="lowerLetter"/>
+      <w:lvlText w:val="%8)"/>
+      <w:lvlJc w:val="left"/>
+      <w:pPr>
+        <w:ind w:left="3360" w:hanging="420"/>
+      </w:pPr>
+    </w:lvl>
+    <w:lvl w:ilvl="8" w:tplc="0409001B" w:tentative="1">
+      <w:start w:val="1"/>
+      <w:numFmt w:val="lowerRoman"/>
+      <w:lvlText w:val="%9."/>
+      <w:lvlJc w:val="right"/>
+      <w:pPr>
+        <w:ind w:left="3780" w:hanging="420"/>
+      </w:pPr>
+    </w:lvl>
+  </w:abstractNum>
   <w:num w:numId="1">
     <w:abstractNumId w:val="0"/>
+  </w:num>
+  <w:num w:numId="2">
+    <w:abstractNumId w:val="1"/>
   </w:num>
 </w:numbering>
 </file>
@@ -1678,6 +2099,17 @@
       <w:szCs w:val="44"/>
     </w:rPr>
   </w:style>
+  <w:style w:type="character" w:styleId="a6">
+    <w:name w:val="Hyperlink"/>
+    <w:basedOn w:val="a0"/>
+    <w:uiPriority w:val="99"/>
+    <w:unhideWhenUsed/>
+    <w:rsid w:val="006F3959"/>
+    <w:rPr>
+      <w:color w:val="0563C1" w:themeColor="hyperlink"/>
+      <w:u w:val="single"/>
+    </w:rPr>
+  </w:style>
 </w:styles>
 </file>
 
@@ -1947,7 +2379,7 @@
 </file>
 
 <file path=customXml/itemProps1.xml><?xml version="1.0" encoding="utf-8"?>
-<ds:datastoreItem xmlns:ds="http://schemas.openxmlformats.org/officeDocument/2006/customXml" ds:itemID="{BA83E7EC-DC1C-447F-A001-656546CAA5C0}">
+<ds:datastoreItem xmlns:ds="http://schemas.openxmlformats.org/officeDocument/2006/customXml" ds:itemID="{0E52D892-5D49-49B4-A3FD-7D2BC73952C4}">
   <ds:schemaRefs>
     <ds:schemaRef ds:uri="http://schemas.openxmlformats.org/officeDocument/2006/bibliography"/>
   </ds:schemaRefs>
